--- a/Second build instructions.docx
+++ b/Second build instructions.docx
@@ -5,30 +5,67 @@
     <w:p>
       <w:pPr>
         <w:rPr>
+          <w:sz w:val="144"/>
+          <w:szCs w:val="144"/>
+        </w:rPr>
+      </w:pPr>
+      <w:r>
+        <w:rPr>
+          <w:sz w:val="144"/>
+          <w:szCs w:val="144"/>
+        </w:rPr>
+        <w:t>Second</w:t>
+      </w:r>
+      <w:r>
+        <w:rPr>
+          <w:sz w:val="144"/>
+          <w:szCs w:val="144"/>
+        </w:rPr>
+        <w:t xml:space="preserve"> build </w:t>
+      </w:r>
+    </w:p>
+    <w:p>
+      <w:pPr>
+        <w:rPr>
           <w:sz w:val="44"/>
           <w:szCs w:val="44"/>
         </w:rPr>
       </w:pPr>
-      <w:r>
-        <w:rPr>
-          <w:sz w:val="44"/>
-          <w:szCs w:val="44"/>
-        </w:rPr>
-        <w:t xml:space="preserve">First build </w:t>
-      </w:r>
-      <w:r>
-        <w:rPr>
-          <w:sz w:val="44"/>
-          <w:szCs w:val="44"/>
-        </w:rPr>
-        <w:t xml:space="preserve">user </w:t>
-      </w:r>
-      <w:r>
-        <w:rPr>
-          <w:sz w:val="44"/>
-          <w:szCs w:val="44"/>
-        </w:rPr>
-        <w:t xml:space="preserve">instructions </w:t>
+    </w:p>
+    <w:p>
+      <w:pPr>
+        <w:rPr>
+          <w:sz w:val="72"/>
+          <w:szCs w:val="72"/>
+        </w:rPr>
+      </w:pPr>
+      <w:r>
+        <w:rPr>
+          <w:sz w:val="72"/>
+          <w:szCs w:val="72"/>
+        </w:rPr>
+        <w:t>U</w:t>
+      </w:r>
+      <w:r>
+        <w:rPr>
+          <w:sz w:val="72"/>
+          <w:szCs w:val="72"/>
+        </w:rPr>
+        <w:t xml:space="preserve">ser </w:t>
+      </w:r>
+      <w:r>
+        <w:rPr>
+          <w:sz w:val="72"/>
+          <w:szCs w:val="72"/>
+        </w:rPr>
+        <w:t>I</w:t>
+      </w:r>
+      <w:r>
+        <w:rPr>
+          <w:sz w:val="72"/>
+          <w:szCs w:val="72"/>
+        </w:rPr>
+        <w:t xml:space="preserve">nstructions </w:t>
       </w:r>
     </w:p>
     <w:p/>
@@ -58,6 +95,54 @@
     <w:p>
       <w:pPr>
         <w:rPr>
+          <w:sz w:val="16"/>
+          <w:szCs w:val="16"/>
+        </w:rPr>
+      </w:pPr>
+      <w:r>
+        <w:rPr>
+          <w:noProof/>
+        </w:rPr>
+        <w:drawing>
+          <wp:inline distT="0" distB="0" distL="0" distR="0" wp14:anchorId="020CAF83" wp14:editId="3BB5EE49">
+            <wp:extent cx="5562600" cy="1619250"/>
+            <wp:effectExtent l="0" t="0" r="0" b="0"/>
+            <wp:docPr id="1" name="Picture 1"/>
+            <wp:cNvGraphicFramePr>
+              <a:graphicFrameLocks xmlns:a="http://schemas.openxmlformats.org/drawingml/2006/main" noChangeAspect="1"/>
+            </wp:cNvGraphicFramePr>
+            <a:graphic xmlns:a="http://schemas.openxmlformats.org/drawingml/2006/main">
+              <a:graphicData uri="http://schemas.openxmlformats.org/drawingml/2006/picture">
+                <pic:pic xmlns:pic="http://schemas.openxmlformats.org/drawingml/2006/picture">
+                  <pic:nvPicPr>
+                    <pic:cNvPr id="1" name=""/>
+                    <pic:cNvPicPr/>
+                  </pic:nvPicPr>
+                  <pic:blipFill>
+                    <a:blip r:embed="rId4"/>
+                    <a:stretch>
+                      <a:fillRect/>
+                    </a:stretch>
+                  </pic:blipFill>
+                  <pic:spPr>
+                    <a:xfrm>
+                      <a:off x="0" y="0"/>
+                      <a:ext cx="5562600" cy="1619250"/>
+                    </a:xfrm>
+                    <a:prstGeom prst="rect">
+                      <a:avLst/>
+                    </a:prstGeom>
+                  </pic:spPr>
+                </pic:pic>
+              </a:graphicData>
+            </a:graphic>
+          </wp:inline>
+        </w:drawing>
+      </w:r>
+    </w:p>
+    <w:p>
+      <w:pPr>
+        <w:rPr>
           <w:sz w:val="24"/>
           <w:szCs w:val="24"/>
         </w:rPr>
@@ -101,25 +186,119 @@
       </w:pPr>
       <w:r>
         <w:rPr>
-          <w:sz w:val="24"/>
-          <w:szCs w:val="24"/>
-        </w:rPr>
-        <w:t>The mood that the user selected will consisted of 3 values that the player must try to get as close to as possible. After selecting a mood, the user will be taken to the main game and the big mood’s values are displayed in this scene as well as the gardens current 3 mood values that will all start at 0.</w:t>
-      </w:r>
-    </w:p>
-    <w:p>
-      <w:pPr>
-        <w:rPr>
-          <w:sz w:val="24"/>
-          <w:szCs w:val="24"/>
-        </w:rPr>
-      </w:pPr>
-      <w:r>
-        <w:rPr>
-          <w:sz w:val="24"/>
-          <w:szCs w:val="24"/>
-        </w:rPr>
-        <w:t>Whilst in the game scene the user can see the number of objects placed in their garden, the objects placed in the other players garden</w:t>
+          <w:noProof/>
+        </w:rPr>
+        <w:drawing>
+          <wp:inline distT="0" distB="0" distL="0" distR="0" wp14:anchorId="4CB0C2B2" wp14:editId="3429FFC1">
+            <wp:extent cx="1714500" cy="809625"/>
+            <wp:effectExtent l="0" t="0" r="0" b="9525"/>
+            <wp:docPr id="3" name="Picture 3"/>
+            <wp:cNvGraphicFramePr>
+              <a:graphicFrameLocks xmlns:a="http://schemas.openxmlformats.org/drawingml/2006/main" noChangeAspect="1"/>
+            </wp:cNvGraphicFramePr>
+            <a:graphic xmlns:a="http://schemas.openxmlformats.org/drawingml/2006/main">
+              <a:graphicData uri="http://schemas.openxmlformats.org/drawingml/2006/picture">
+                <pic:pic xmlns:pic="http://schemas.openxmlformats.org/drawingml/2006/picture">
+                  <pic:nvPicPr>
+                    <pic:cNvPr id="1" name=""/>
+                    <pic:cNvPicPr/>
+                  </pic:nvPicPr>
+                  <pic:blipFill>
+                    <a:blip r:embed="rId5">
+                      <a:extLst>
+                        <a:ext uri="{28A0092B-C50C-407E-A947-70E740481C1C}">
+                          <a14:useLocalDpi xmlns:a14="http://schemas.microsoft.com/office/drawing/2010/main" val="0"/>
+                        </a:ext>
+                      </a:extLst>
+                    </a:blip>
+                    <a:stretch>
+                      <a:fillRect/>
+                    </a:stretch>
+                  </pic:blipFill>
+                  <pic:spPr>
+                    <a:xfrm>
+                      <a:off x="0" y="0"/>
+                      <a:ext cx="1714500" cy="809625"/>
+                    </a:xfrm>
+                    <a:prstGeom prst="rect">
+                      <a:avLst/>
+                    </a:prstGeom>
+                  </pic:spPr>
+                </pic:pic>
+              </a:graphicData>
+            </a:graphic>
+          </wp:inline>
+        </w:drawing>
+      </w:r>
+    </w:p>
+    <w:p>
+      <w:pPr>
+        <w:rPr>
+          <w:sz w:val="24"/>
+          <w:szCs w:val="24"/>
+        </w:rPr>
+      </w:pPr>
+      <w:r>
+        <w:rPr>
+          <w:noProof/>
+        </w:rPr>
+        <w:drawing>
+          <wp:anchor distT="0" distB="0" distL="114300" distR="114300" simplePos="0" relativeHeight="251659264" behindDoc="0" locked="0" layoutInCell="1" allowOverlap="1" wp14:anchorId="4C4C46BE" wp14:editId="1762BC4C">
+            <wp:simplePos x="0" y="0"/>
+            <wp:positionH relativeFrom="page">
+              <wp:posOffset>207645</wp:posOffset>
+            </wp:positionH>
+            <wp:positionV relativeFrom="paragraph">
+              <wp:posOffset>728345</wp:posOffset>
+            </wp:positionV>
+            <wp:extent cx="7286201" cy="325116"/>
+            <wp:effectExtent l="0" t="0" r="0" b="0"/>
+            <wp:wrapThrough wrapText="bothSides">
+              <wp:wrapPolygon edited="0">
+                <wp:start x="0" y="0"/>
+                <wp:lineTo x="0" y="20290"/>
+                <wp:lineTo x="21517" y="20290"/>
+                <wp:lineTo x="21517" y="0"/>
+                <wp:lineTo x="0" y="0"/>
+              </wp:wrapPolygon>
+            </wp:wrapThrough>
+            <wp:docPr id="10" name="Picture 10"/>
+            <wp:cNvGraphicFramePr>
+              <a:graphicFrameLocks xmlns:a="http://schemas.openxmlformats.org/drawingml/2006/main" noChangeAspect="1"/>
+            </wp:cNvGraphicFramePr>
+            <a:graphic xmlns:a="http://schemas.openxmlformats.org/drawingml/2006/main">
+              <a:graphicData uri="http://schemas.openxmlformats.org/drawingml/2006/picture">
+                <pic:pic xmlns:pic="http://schemas.openxmlformats.org/drawingml/2006/picture">
+                  <pic:nvPicPr>
+                    <pic:cNvPr id="1" name=""/>
+                    <pic:cNvPicPr/>
+                  </pic:nvPicPr>
+                  <pic:blipFill>
+                    <a:blip r:embed="rId6">
+                      <a:extLst>
+                        <a:ext uri="{28A0092B-C50C-407E-A947-70E740481C1C}">
+                          <a14:useLocalDpi xmlns:a14="http://schemas.microsoft.com/office/drawing/2010/main" val="0"/>
+                        </a:ext>
+                      </a:extLst>
+                    </a:blip>
+                    <a:stretch>
+                      <a:fillRect/>
+                    </a:stretch>
+                  </pic:blipFill>
+                  <pic:spPr>
+                    <a:xfrm>
+                      <a:off x="0" y="0"/>
+                      <a:ext cx="7286201" cy="325116"/>
+                    </a:xfrm>
+                    <a:prstGeom prst="rect">
+                      <a:avLst/>
+                    </a:prstGeom>
+                  </pic:spPr>
+                </pic:pic>
+              </a:graphicData>
+            </a:graphic>
+          </wp:anchor>
+        </w:drawing>
       </w:r>
       <w:r>
         <w:rPr>
@@ -133,130 +312,219 @@
           <w:sz w:val="24"/>
           <w:szCs w:val="24"/>
         </w:rPr>
-        <w:t>objects (these values are currently none functional and just for show)</w:t>
-      </w:r>
-      <w:r>
-        <w:rPr>
-          <w:sz w:val="24"/>
-          <w:szCs w:val="24"/>
-        </w:rPr>
-        <w:t>, the number of action points that the user has to remove objects and the number of action points the user has for adding</w:t>
-      </w:r>
-      <w:r>
-        <w:rPr>
-          <w:sz w:val="24"/>
-          <w:szCs w:val="24"/>
-        </w:rPr>
-        <w:t>. Currently these numbers can be increased and decreased by pressing the keys 123 and 4.</w:t>
-      </w:r>
-    </w:p>
-    <w:p>
-      <w:pPr>
-        <w:rPr>
-          <w:sz w:val="24"/>
-          <w:szCs w:val="24"/>
-        </w:rPr>
-      </w:pPr>
-      <w:r>
-        <w:rPr>
-          <w:sz w:val="24"/>
-          <w:szCs w:val="24"/>
-        </w:rPr>
-        <w:t>The hot seat function is operational as when the user enters the scene they will be greeted by the player 1s turn message  and be taken to the player 1s garden area when the user presses the end turn button the player 2s turn message will be displayed and the camera will reposition to focus on the player 2s garden. Latter a button will be implemented to allow for either player to change view to the opposite players garden so that they may plant flowers in that players garden as well as their own.</w:t>
-      </w:r>
-    </w:p>
-    <w:p>
-      <w:pPr>
-        <w:rPr>
-          <w:sz w:val="24"/>
-          <w:szCs w:val="24"/>
-        </w:rPr>
-      </w:pPr>
-    </w:p>
-    <w:p>
-      <w:pPr>
-        <w:rPr>
-          <w:sz w:val="24"/>
-          <w:szCs w:val="24"/>
-        </w:rPr>
-      </w:pPr>
-      <w:r>
-        <w:rPr>
-          <w:sz w:val="24"/>
-          <w:szCs w:val="24"/>
-        </w:rPr>
-        <w:t xml:space="preserve">At the bottom of the screen you will see the object selector using the navigational arrow buttons to the left and  right of this selector the user can brows through all the objects they can spawn in the game these will later be the plants. When one of these objects are selected currently, they will spawn into the scene in a random position. When in the scene they will add their mood scores to the garden’s current mood value. Currently all objects in the scene will </w:t>
-      </w:r>
-      <w:r>
-        <w:rPr>
-          <w:sz w:val="24"/>
-          <w:szCs w:val="24"/>
-        </w:rPr>
-        <w:t>affect</w:t>
-      </w:r>
-      <w:r>
-        <w:rPr>
-          <w:sz w:val="24"/>
-          <w:szCs w:val="24"/>
-        </w:rPr>
-        <w:t xml:space="preserve"> the </w:t>
-      </w:r>
-      <w:r>
-        <w:rPr>
-          <w:sz w:val="24"/>
-          <w:szCs w:val="24"/>
-        </w:rPr>
-        <w:t>overall</w:t>
-      </w:r>
-      <w:r>
-        <w:rPr>
-          <w:sz w:val="24"/>
-          <w:szCs w:val="24"/>
-        </w:rPr>
-        <w:t xml:space="preserve"> current mood value. Latter each player will have a </w:t>
-      </w:r>
-      <w:r>
-        <w:rPr>
-          <w:sz w:val="24"/>
-          <w:szCs w:val="24"/>
-        </w:rPr>
-        <w:t xml:space="preserve">current </w:t>
-      </w:r>
-      <w:r>
-        <w:rPr>
-          <w:sz w:val="24"/>
-          <w:szCs w:val="24"/>
-        </w:rPr>
-        <w:t xml:space="preserve">mood value </w:t>
-      </w:r>
-      <w:r>
-        <w:rPr>
-          <w:sz w:val="24"/>
-          <w:szCs w:val="24"/>
-        </w:rPr>
-        <w:t>for their garden and only objects in that garden well effect the gardens respective current mood vales.</w:t>
-      </w:r>
-    </w:p>
-    <w:p>
-      <w:pPr>
-        <w:rPr>
-          <w:sz w:val="24"/>
-          <w:szCs w:val="24"/>
-        </w:rPr>
-      </w:pPr>
-      <w:r>
-        <w:rPr>
-          <w:sz w:val="24"/>
-          <w:szCs w:val="24"/>
-        </w:rPr>
-        <w:t>Too the middle right of the scene there is a pixel art painting and couch these objects are test objects for the grid. Currently the user may left click on them to move them around the scene using the mouse. When “picked up”  in this way by the user these objects will be semi transparent so as to allow the user to see the grid beneath them and know if the grid will allow them to be placed here.</w:t>
-      </w:r>
-      <w:r>
-        <w:rPr>
-          <w:sz w:val="24"/>
-          <w:szCs w:val="24"/>
-        </w:rPr>
-        <w:t xml:space="preserve"> As of now the user cannot place these on the grid however</w:t>
+        <w:t>The mood that the user selected will consist of 3 values that the player must try to get as close to as possible. After selecting a mood, the user will be taken to the main game</w:t>
+      </w:r>
+      <w:r>
+        <w:rPr>
+          <w:sz w:val="24"/>
+          <w:szCs w:val="24"/>
+        </w:rPr>
+        <w:t>,</w:t>
+      </w:r>
+      <w:r>
+        <w:rPr>
+          <w:sz w:val="24"/>
+          <w:szCs w:val="24"/>
+        </w:rPr>
+        <w:t xml:space="preserve"> and the big mood’s values are displayed in this scene</w:t>
+      </w:r>
+      <w:r>
+        <w:rPr>
+          <w:sz w:val="24"/>
+          <w:szCs w:val="24"/>
+        </w:rPr>
+        <w:t>,</w:t>
+      </w:r>
+      <w:r>
+        <w:rPr>
+          <w:sz w:val="24"/>
+          <w:szCs w:val="24"/>
+        </w:rPr>
+        <w:t xml:space="preserve"> as well as the gardens current </w:t>
+      </w:r>
+      <w:r>
+        <w:rPr>
+          <w:sz w:val="24"/>
+          <w:szCs w:val="24"/>
+        </w:rPr>
+        <w:t>three</w:t>
+      </w:r>
+      <w:r>
+        <w:rPr>
+          <w:sz w:val="24"/>
+          <w:szCs w:val="24"/>
+        </w:rPr>
+        <w:t xml:space="preserve"> mood values that will all start at 0.</w:t>
+      </w:r>
+    </w:p>
+    <w:p>
+      <w:pPr>
+        <w:rPr>
+          <w:sz w:val="24"/>
+          <w:szCs w:val="24"/>
+        </w:rPr>
+      </w:pPr>
+      <w:r>
+        <w:rPr>
+          <w:sz w:val="24"/>
+          <w:szCs w:val="24"/>
+        </w:rPr>
+        <w:t xml:space="preserve">The ribbon UI at the top of the screen indicates how many Objects the user may place in their garden and the garden of player </w:t>
+      </w:r>
+      <w:r>
+        <w:rPr>
+          <w:sz w:val="24"/>
+          <w:szCs w:val="24"/>
+        </w:rPr>
+        <w:t>two, and</w:t>
+      </w:r>
+      <w:r>
+        <w:rPr>
+          <w:sz w:val="24"/>
+          <w:szCs w:val="24"/>
+        </w:rPr>
+        <w:t xml:space="preserve"> the number of objects the player may remove. Later</w:t>
+      </w:r>
+      <w:r>
+        <w:rPr>
+          <w:sz w:val="24"/>
+          <w:szCs w:val="24"/>
+        </w:rPr>
+        <w:t>,</w:t>
+      </w:r>
+      <w:r>
+        <w:rPr>
+          <w:sz w:val="24"/>
+          <w:szCs w:val="24"/>
+        </w:rPr>
+        <w:t xml:space="preserve"> when the user has planted the maximum of plants and or removed the same</w:t>
+      </w:r>
+      <w:r>
+        <w:rPr>
+          <w:sz w:val="24"/>
+          <w:szCs w:val="24"/>
+        </w:rPr>
+        <w:t>,</w:t>
+      </w:r>
+      <w:r>
+        <w:rPr>
+          <w:sz w:val="24"/>
+          <w:szCs w:val="24"/>
+        </w:rPr>
+        <w:t xml:space="preserve"> they will be forced to end there turn.</w:t>
+      </w:r>
+    </w:p>
+    <w:p>
+      <w:pPr>
+        <w:rPr>
+          <w:sz w:val="24"/>
+          <w:szCs w:val="24"/>
+        </w:rPr>
+      </w:pPr>
+      <w:r>
+        <w:rPr>
+          <w:noProof/>
+        </w:rPr>
+        <w:drawing>
+          <wp:inline distT="0" distB="0" distL="0" distR="0" wp14:anchorId="142511F9" wp14:editId="6D2F3CD8">
+            <wp:extent cx="6191250" cy="914400"/>
+            <wp:effectExtent l="0" t="0" r="0" b="0"/>
+            <wp:docPr id="4" name="Picture 4"/>
+            <wp:cNvGraphicFramePr>
+              <a:graphicFrameLocks xmlns:a="http://schemas.openxmlformats.org/drawingml/2006/main" noChangeAspect="1"/>
+            </wp:cNvGraphicFramePr>
+            <a:graphic xmlns:a="http://schemas.openxmlformats.org/drawingml/2006/main">
+              <a:graphicData uri="http://schemas.openxmlformats.org/drawingml/2006/picture">
+                <pic:pic xmlns:pic="http://schemas.openxmlformats.org/drawingml/2006/picture">
+                  <pic:nvPicPr>
+                    <pic:cNvPr id="1" name=""/>
+                    <pic:cNvPicPr/>
+                  </pic:nvPicPr>
+                  <pic:blipFill>
+                    <a:blip r:embed="rId7"/>
+                    <a:stretch>
+                      <a:fillRect/>
+                    </a:stretch>
+                  </pic:blipFill>
+                  <pic:spPr>
+                    <a:xfrm>
+                      <a:off x="0" y="0"/>
+                      <a:ext cx="6191250" cy="914400"/>
+                    </a:xfrm>
+                    <a:prstGeom prst="rect">
+                      <a:avLst/>
+                    </a:prstGeom>
+                  </pic:spPr>
+                </pic:pic>
+              </a:graphicData>
+            </a:graphic>
+          </wp:inline>
+        </w:drawing>
+      </w:r>
+    </w:p>
+    <w:p>
+      <w:pPr>
+        <w:rPr>
+          <w:sz w:val="24"/>
+          <w:szCs w:val="24"/>
+        </w:rPr>
+      </w:pPr>
+      <w:r>
+        <w:rPr>
+          <w:sz w:val="24"/>
+          <w:szCs w:val="24"/>
+        </w:rPr>
+        <w:lastRenderedPageBreak/>
+        <w:t>At the bottom of the screen</w:t>
+      </w:r>
+      <w:r>
+        <w:rPr>
+          <w:sz w:val="24"/>
+          <w:szCs w:val="24"/>
+        </w:rPr>
+        <w:t>,</w:t>
+      </w:r>
+      <w:r>
+        <w:rPr>
+          <w:sz w:val="24"/>
+          <w:szCs w:val="24"/>
+        </w:rPr>
+        <w:t xml:space="preserve"> you will see the object selector using the navigational arrow buttons to the left and right of this selector</w:t>
+      </w:r>
+      <w:r>
+        <w:rPr>
+          <w:sz w:val="24"/>
+          <w:szCs w:val="24"/>
+        </w:rPr>
+        <w:t>. T</w:t>
+      </w:r>
+      <w:r>
+        <w:rPr>
+          <w:sz w:val="24"/>
+          <w:szCs w:val="24"/>
+        </w:rPr>
+        <w:t>he user can scroll through all the objects they can spawn in the game</w:t>
+      </w:r>
+      <w:r>
+        <w:rPr>
+          <w:sz w:val="24"/>
+          <w:szCs w:val="24"/>
+        </w:rPr>
+        <w:t>. T</w:t>
+      </w:r>
+      <w:r>
+        <w:rPr>
+          <w:sz w:val="24"/>
+          <w:szCs w:val="24"/>
+        </w:rPr>
+        <w:t xml:space="preserve">hese will later be the plants. When one of these objects </w:t>
+      </w:r>
+      <w:r>
+        <w:rPr>
+          <w:sz w:val="24"/>
+          <w:szCs w:val="24"/>
+        </w:rPr>
+        <w:t>is</w:t>
       </w:r>
       <w:r>
         <w:rPr>
@@ -270,14 +538,903 @@
           <w:sz w:val="24"/>
           <w:szCs w:val="24"/>
         </w:rPr>
-        <w:t>l</w:t>
-      </w:r>
-      <w:r>
-        <w:rPr>
-          <w:sz w:val="24"/>
-          <w:szCs w:val="24"/>
-        </w:rPr>
-        <w:t xml:space="preserve">atter these objects will interface with the grid to show if they can be placed on the tiles they are hovering over, as well as when over the appropriate place the user will be able to drop them into the grid where they will snap to the appropriate place. Later the </w:t>
+        <w:t>selected,</w:t>
+      </w:r>
+      <w:r>
+        <w:rPr>
+          <w:sz w:val="24"/>
+          <w:szCs w:val="24"/>
+        </w:rPr>
+        <w:t xml:space="preserve"> </w:t>
+      </w:r>
+      <w:r>
+        <w:rPr>
+          <w:sz w:val="24"/>
+          <w:szCs w:val="24"/>
+        </w:rPr>
+        <w:t>it</w:t>
+      </w:r>
+      <w:r>
+        <w:rPr>
+          <w:sz w:val="24"/>
+          <w:szCs w:val="24"/>
+        </w:rPr>
+        <w:t xml:space="preserve"> will spawn into the scene in a random position. When in the scene</w:t>
+      </w:r>
+      <w:r>
+        <w:rPr>
+          <w:sz w:val="24"/>
+          <w:szCs w:val="24"/>
+        </w:rPr>
+        <w:t>,</w:t>
+      </w:r>
+      <w:r>
+        <w:rPr>
+          <w:sz w:val="24"/>
+          <w:szCs w:val="24"/>
+        </w:rPr>
+        <w:t xml:space="preserve"> they will add their mood scores to the garden’s current mood value. Currently</w:t>
+      </w:r>
+      <w:r>
+        <w:rPr>
+          <w:sz w:val="24"/>
+          <w:szCs w:val="24"/>
+        </w:rPr>
+        <w:t>,</w:t>
+      </w:r>
+      <w:r>
+        <w:rPr>
+          <w:sz w:val="24"/>
+          <w:szCs w:val="24"/>
+        </w:rPr>
+        <w:t xml:space="preserve"> all objects in the scene will affect the overall current mood value. </w:t>
+      </w:r>
+      <w:proofErr w:type="spellStart"/>
+      <w:r>
+        <w:rPr>
+          <w:sz w:val="24"/>
+          <w:szCs w:val="24"/>
+        </w:rPr>
+        <w:t>Latter</w:t>
+      </w:r>
+      <w:proofErr w:type="spellEnd"/>
+      <w:r>
+        <w:rPr>
+          <w:sz w:val="24"/>
+          <w:szCs w:val="24"/>
+        </w:rPr>
+        <w:t>,</w:t>
+      </w:r>
+      <w:r>
+        <w:rPr>
+          <w:sz w:val="24"/>
+          <w:szCs w:val="24"/>
+        </w:rPr>
+        <w:t xml:space="preserve"> each player will have a current mood value for their garden</w:t>
+      </w:r>
+      <w:r>
+        <w:rPr>
+          <w:sz w:val="24"/>
+          <w:szCs w:val="24"/>
+        </w:rPr>
+        <w:t>,</w:t>
+      </w:r>
+      <w:r>
+        <w:rPr>
+          <w:sz w:val="24"/>
+          <w:szCs w:val="24"/>
+        </w:rPr>
+        <w:t xml:space="preserve"> and only objects in that garden well </w:t>
+      </w:r>
+      <w:r>
+        <w:rPr>
+          <w:sz w:val="24"/>
+          <w:szCs w:val="24"/>
+        </w:rPr>
+        <w:t>a</w:t>
+      </w:r>
+      <w:r>
+        <w:rPr>
+          <w:sz w:val="24"/>
+          <w:szCs w:val="24"/>
+        </w:rPr>
+        <w:t>ffect the gardens respective current mood vales.</w:t>
+      </w:r>
+    </w:p>
+    <w:p>
+      <w:pPr>
+        <w:rPr>
+          <w:sz w:val="24"/>
+          <w:szCs w:val="24"/>
+        </w:rPr>
+      </w:pPr>
+      <w:r>
+        <w:rPr>
+          <w:noProof/>
+        </w:rPr>
+        <w:drawing>
+          <wp:inline distT="0" distB="0" distL="0" distR="0" wp14:anchorId="54F8E201" wp14:editId="6B032FDB">
+            <wp:extent cx="1790700" cy="790575"/>
+            <wp:effectExtent l="0" t="0" r="0" b="9525"/>
+            <wp:docPr id="5" name="Picture 5"/>
+            <wp:cNvGraphicFramePr>
+              <a:graphicFrameLocks xmlns:a="http://schemas.openxmlformats.org/drawingml/2006/main" noChangeAspect="1"/>
+            </wp:cNvGraphicFramePr>
+            <a:graphic xmlns:a="http://schemas.openxmlformats.org/drawingml/2006/main">
+              <a:graphicData uri="http://schemas.openxmlformats.org/drawingml/2006/picture">
+                <pic:pic xmlns:pic="http://schemas.openxmlformats.org/drawingml/2006/picture">
+                  <pic:nvPicPr>
+                    <pic:cNvPr id="1" name=""/>
+                    <pic:cNvPicPr/>
+                  </pic:nvPicPr>
+                  <pic:blipFill>
+                    <a:blip r:embed="rId8"/>
+                    <a:stretch>
+                      <a:fillRect/>
+                    </a:stretch>
+                  </pic:blipFill>
+                  <pic:spPr>
+                    <a:xfrm>
+                      <a:off x="0" y="0"/>
+                      <a:ext cx="1790700" cy="790575"/>
+                    </a:xfrm>
+                    <a:prstGeom prst="rect">
+                      <a:avLst/>
+                    </a:prstGeom>
+                  </pic:spPr>
+                </pic:pic>
+              </a:graphicData>
+            </a:graphic>
+          </wp:inline>
+        </w:drawing>
+      </w:r>
+    </w:p>
+    <w:p>
+      <w:pPr>
+        <w:rPr>
+          <w:sz w:val="24"/>
+          <w:szCs w:val="24"/>
+        </w:rPr>
+      </w:pPr>
+      <w:r>
+        <w:rPr>
+          <w:sz w:val="24"/>
+          <w:szCs w:val="24"/>
+        </w:rPr>
+        <w:t>The hot seat function is operational</w:t>
+      </w:r>
+      <w:r>
+        <w:rPr>
+          <w:sz w:val="24"/>
+          <w:szCs w:val="24"/>
+        </w:rPr>
+        <w:t>. W</w:t>
+      </w:r>
+      <w:r>
+        <w:rPr>
+          <w:sz w:val="24"/>
+          <w:szCs w:val="24"/>
+        </w:rPr>
+        <w:t>hen the user enters the scene</w:t>
+      </w:r>
+      <w:r>
+        <w:rPr>
+          <w:sz w:val="24"/>
+          <w:szCs w:val="24"/>
+        </w:rPr>
+        <w:t>,</w:t>
+      </w:r>
+      <w:r>
+        <w:rPr>
+          <w:sz w:val="24"/>
+          <w:szCs w:val="24"/>
+        </w:rPr>
+        <w:t xml:space="preserve"> they will be greeted by the player 1s turn message  and be taken to the player 1s garden area</w:t>
+      </w:r>
+      <w:r>
+        <w:rPr>
+          <w:sz w:val="24"/>
+          <w:szCs w:val="24"/>
+        </w:rPr>
+        <w:t>, and w</w:t>
+      </w:r>
+      <w:r>
+        <w:rPr>
+          <w:sz w:val="24"/>
+          <w:szCs w:val="24"/>
+        </w:rPr>
+        <w:t>hen the user presses the end turn button</w:t>
+      </w:r>
+      <w:r>
+        <w:rPr>
+          <w:sz w:val="24"/>
+          <w:szCs w:val="24"/>
+        </w:rPr>
+        <w:t>,</w:t>
+      </w:r>
+      <w:r>
+        <w:rPr>
+          <w:sz w:val="24"/>
+          <w:szCs w:val="24"/>
+        </w:rPr>
+        <w:t xml:space="preserve"> the player 2s turn message will be displayed</w:t>
+      </w:r>
+      <w:r>
+        <w:rPr>
+          <w:sz w:val="24"/>
+          <w:szCs w:val="24"/>
+        </w:rPr>
+        <w:t>. T</w:t>
+      </w:r>
+      <w:r>
+        <w:rPr>
+          <w:sz w:val="24"/>
+          <w:szCs w:val="24"/>
+        </w:rPr>
+        <w:t xml:space="preserve">he camera will reposition to focus on the player 2s garden. </w:t>
+      </w:r>
+    </w:p>
+    <w:p>
+      <w:pPr>
+        <w:rPr>
+          <w:sz w:val="24"/>
+          <w:szCs w:val="24"/>
+        </w:rPr>
+      </w:pPr>
+      <w:r>
+        <w:rPr>
+          <w:noProof/>
+        </w:rPr>
+        <w:drawing>
+          <wp:inline distT="0" distB="0" distL="0" distR="0" wp14:anchorId="556D2E89" wp14:editId="589F2AF0">
+            <wp:extent cx="1590675" cy="628650"/>
+            <wp:effectExtent l="0" t="0" r="9525" b="0"/>
+            <wp:docPr id="6" name="Picture 6"/>
+            <wp:cNvGraphicFramePr>
+              <a:graphicFrameLocks xmlns:a="http://schemas.openxmlformats.org/drawingml/2006/main" noChangeAspect="1"/>
+            </wp:cNvGraphicFramePr>
+            <a:graphic xmlns:a="http://schemas.openxmlformats.org/drawingml/2006/main">
+              <a:graphicData uri="http://schemas.openxmlformats.org/drawingml/2006/picture">
+                <pic:pic xmlns:pic="http://schemas.openxmlformats.org/drawingml/2006/picture">
+                  <pic:nvPicPr>
+                    <pic:cNvPr id="1" name=""/>
+                    <pic:cNvPicPr/>
+                  </pic:nvPicPr>
+                  <pic:blipFill>
+                    <a:blip r:embed="rId9"/>
+                    <a:stretch>
+                      <a:fillRect/>
+                    </a:stretch>
+                  </pic:blipFill>
+                  <pic:spPr>
+                    <a:xfrm>
+                      <a:off x="0" y="0"/>
+                      <a:ext cx="1590675" cy="628650"/>
+                    </a:xfrm>
+                    <a:prstGeom prst="rect">
+                      <a:avLst/>
+                    </a:prstGeom>
+                  </pic:spPr>
+                </pic:pic>
+              </a:graphicData>
+            </a:graphic>
+          </wp:inline>
+        </w:drawing>
+      </w:r>
+    </w:p>
+    <w:p>
+      <w:pPr>
+        <w:rPr>
+          <w:sz w:val="24"/>
+          <w:szCs w:val="24"/>
+        </w:rPr>
+      </w:pPr>
+      <w:r>
+        <w:rPr>
+          <w:sz w:val="24"/>
+          <w:szCs w:val="24"/>
+        </w:rPr>
+        <w:t>This arrow</w:t>
+      </w:r>
+      <w:r>
+        <w:rPr>
+          <w:sz w:val="24"/>
+          <w:szCs w:val="24"/>
+        </w:rPr>
+        <w:t xml:space="preserve"> button</w:t>
+      </w:r>
+      <w:r>
+        <w:rPr>
+          <w:sz w:val="24"/>
+          <w:szCs w:val="24"/>
+        </w:rPr>
+        <w:t xml:space="preserve"> </w:t>
+      </w:r>
+      <w:r>
+        <w:rPr>
+          <w:sz w:val="24"/>
+          <w:szCs w:val="24"/>
+        </w:rPr>
+        <w:t>allow</w:t>
+      </w:r>
+      <w:r>
+        <w:rPr>
+          <w:sz w:val="24"/>
+          <w:szCs w:val="24"/>
+        </w:rPr>
+        <w:t>s</w:t>
+      </w:r>
+      <w:r>
+        <w:rPr>
+          <w:sz w:val="24"/>
+          <w:szCs w:val="24"/>
+        </w:rPr>
+        <w:t xml:space="preserve"> for </w:t>
+      </w:r>
+      <w:r>
+        <w:rPr>
+          <w:sz w:val="24"/>
+          <w:szCs w:val="24"/>
+        </w:rPr>
+        <w:t>the active</w:t>
+      </w:r>
+      <w:r>
+        <w:rPr>
+          <w:sz w:val="24"/>
+          <w:szCs w:val="24"/>
+        </w:rPr>
+        <w:t xml:space="preserve"> player to change </w:t>
+      </w:r>
+      <w:r>
+        <w:rPr>
+          <w:sz w:val="24"/>
+          <w:szCs w:val="24"/>
+        </w:rPr>
+        <w:t xml:space="preserve">the </w:t>
+      </w:r>
+      <w:r>
+        <w:rPr>
+          <w:sz w:val="24"/>
+          <w:szCs w:val="24"/>
+        </w:rPr>
+        <w:t>view to the opposite players garden so that they may plant flowers in that player</w:t>
+      </w:r>
+      <w:r>
+        <w:rPr>
+          <w:sz w:val="24"/>
+          <w:szCs w:val="24"/>
+        </w:rPr>
+        <w:t>'</w:t>
+      </w:r>
+      <w:r>
+        <w:rPr>
+          <w:sz w:val="24"/>
+          <w:szCs w:val="24"/>
+        </w:rPr>
+        <w:t>s garden as well as their own.</w:t>
+      </w:r>
+    </w:p>
+    <w:p>
+      <w:pPr>
+        <w:rPr>
+          <w:sz w:val="24"/>
+          <w:szCs w:val="24"/>
+        </w:rPr>
+      </w:pPr>
+      <w:r>
+        <w:rPr>
+          <w:noProof/>
+        </w:rPr>
+        <w:drawing>
+          <wp:inline distT="0" distB="0" distL="0" distR="0" wp14:anchorId="50E2FD14" wp14:editId="17B57F82">
+            <wp:extent cx="2438400" cy="3162300"/>
+            <wp:effectExtent l="0" t="0" r="0" b="0"/>
+            <wp:docPr id="8" name="Picture 8"/>
+            <wp:cNvGraphicFramePr>
+              <a:graphicFrameLocks xmlns:a="http://schemas.openxmlformats.org/drawingml/2006/main" noChangeAspect="1"/>
+            </wp:cNvGraphicFramePr>
+            <a:graphic xmlns:a="http://schemas.openxmlformats.org/drawingml/2006/main">
+              <a:graphicData uri="http://schemas.openxmlformats.org/drawingml/2006/picture">
+                <pic:pic xmlns:pic="http://schemas.openxmlformats.org/drawingml/2006/picture">
+                  <pic:nvPicPr>
+                    <pic:cNvPr id="1" name=""/>
+                    <pic:cNvPicPr/>
+                  </pic:nvPicPr>
+                  <pic:blipFill>
+                    <a:blip r:embed="rId10">
+                      <a:extLst>
+                        <a:ext uri="{28A0092B-C50C-407E-A947-70E740481C1C}">
+                          <a14:useLocalDpi xmlns:a14="http://schemas.microsoft.com/office/drawing/2010/main" val="0"/>
+                        </a:ext>
+                      </a:extLst>
+                    </a:blip>
+                    <a:stretch>
+                      <a:fillRect/>
+                    </a:stretch>
+                  </pic:blipFill>
+                  <pic:spPr>
+                    <a:xfrm>
+                      <a:off x="0" y="0"/>
+                      <a:ext cx="2438400" cy="3162300"/>
+                    </a:xfrm>
+                    <a:prstGeom prst="rect">
+                      <a:avLst/>
+                    </a:prstGeom>
+                  </pic:spPr>
+                </pic:pic>
+              </a:graphicData>
+            </a:graphic>
+          </wp:inline>
+        </w:drawing>
+      </w:r>
+    </w:p>
+    <w:p>
+      <w:pPr>
+        <w:rPr>
+          <w:sz w:val="24"/>
+          <w:szCs w:val="24"/>
+        </w:rPr>
+      </w:pPr>
+      <w:r>
+        <w:rPr>
+          <w:sz w:val="24"/>
+          <w:szCs w:val="24"/>
+        </w:rPr>
+        <w:t>To the middle right of the scene</w:t>
+      </w:r>
+      <w:r>
+        <w:rPr>
+          <w:sz w:val="24"/>
+          <w:szCs w:val="24"/>
+        </w:rPr>
+        <w:t>,</w:t>
+      </w:r>
+      <w:r>
+        <w:rPr>
+          <w:sz w:val="24"/>
+          <w:szCs w:val="24"/>
+        </w:rPr>
+        <w:t xml:space="preserve"> there is a </w:t>
+      </w:r>
+      <w:r>
+        <w:rPr>
+          <w:sz w:val="24"/>
+          <w:szCs w:val="24"/>
+        </w:rPr>
+        <w:t>cactus and a row of flowers</w:t>
+      </w:r>
+      <w:r>
+        <w:rPr>
+          <w:sz w:val="24"/>
+          <w:szCs w:val="24"/>
+        </w:rPr>
+        <w:t>. T</w:t>
+      </w:r>
+      <w:r>
+        <w:rPr>
+          <w:sz w:val="24"/>
+          <w:szCs w:val="24"/>
+        </w:rPr>
+        <w:t>hese objects are test objects for the grid. Currently</w:t>
+      </w:r>
+      <w:r>
+        <w:rPr>
+          <w:sz w:val="24"/>
+          <w:szCs w:val="24"/>
+        </w:rPr>
+        <w:t>,</w:t>
+      </w:r>
+      <w:r>
+        <w:rPr>
+          <w:sz w:val="24"/>
+          <w:szCs w:val="24"/>
+        </w:rPr>
+        <w:t xml:space="preserve"> the user may left click on them to move them around the scene using the mouse. When “picked up”  in this way by the user</w:t>
+      </w:r>
+      <w:r>
+        <w:rPr>
+          <w:sz w:val="24"/>
+          <w:szCs w:val="24"/>
+        </w:rPr>
+        <w:t>,</w:t>
+      </w:r>
+      <w:r>
+        <w:rPr>
+          <w:sz w:val="24"/>
+          <w:szCs w:val="24"/>
+        </w:rPr>
+        <w:t xml:space="preserve"> these objects will be semi</w:t>
+      </w:r>
+      <w:r>
+        <w:rPr>
+          <w:sz w:val="24"/>
+          <w:szCs w:val="24"/>
+        </w:rPr>
+        <w:t>-</w:t>
+      </w:r>
+      <w:r>
+        <w:rPr>
+          <w:sz w:val="24"/>
+          <w:szCs w:val="24"/>
+        </w:rPr>
+        <w:t>transparent so as to allow the user to see the grid beneath them and know if the grid will allow them to be placed here.</w:t>
+      </w:r>
+      <w:r>
+        <w:rPr>
+          <w:sz w:val="24"/>
+          <w:szCs w:val="24"/>
+        </w:rPr>
+        <w:t xml:space="preserve"> </w:t>
+      </w:r>
+      <w:r>
+        <w:rPr>
+          <w:sz w:val="24"/>
+          <w:szCs w:val="24"/>
+        </w:rPr>
+        <w:t>O</w:t>
+      </w:r>
+      <w:r>
+        <w:rPr>
+          <w:sz w:val="24"/>
+          <w:szCs w:val="24"/>
+        </w:rPr>
+        <w:t xml:space="preserve">bjects </w:t>
+      </w:r>
+      <w:r>
+        <w:rPr>
+          <w:sz w:val="24"/>
+          <w:szCs w:val="24"/>
+        </w:rPr>
+        <w:t>when hovering over tiles on the grid</w:t>
+      </w:r>
+      <w:r>
+        <w:rPr>
+          <w:sz w:val="24"/>
+          <w:szCs w:val="24"/>
+        </w:rPr>
+        <w:t xml:space="preserve"> interface with </w:t>
+      </w:r>
+      <w:r>
+        <w:rPr>
+          <w:sz w:val="24"/>
+          <w:szCs w:val="24"/>
+        </w:rPr>
+        <w:t>the tile to the top left of the test object. When hovering over a tile in the manner</w:t>
+      </w:r>
+      <w:r>
+        <w:rPr>
+          <w:sz w:val="24"/>
+          <w:szCs w:val="24"/>
+        </w:rPr>
+        <w:t>,</w:t>
+      </w:r>
+      <w:r>
+        <w:rPr>
+          <w:sz w:val="24"/>
+          <w:szCs w:val="24"/>
+        </w:rPr>
+        <w:t xml:space="preserve"> the tile will change colour </w:t>
+      </w:r>
+      <w:r>
+        <w:rPr>
+          <w:sz w:val="24"/>
+          <w:szCs w:val="24"/>
+        </w:rPr>
+        <w:t xml:space="preserve">to </w:t>
+      </w:r>
+      <w:r>
+        <w:rPr>
+          <w:sz w:val="24"/>
+          <w:szCs w:val="24"/>
+        </w:rPr>
+        <w:t>indicate</w:t>
+      </w:r>
+      <w:r>
+        <w:rPr>
+          <w:sz w:val="24"/>
+          <w:szCs w:val="24"/>
+        </w:rPr>
+        <w:t xml:space="preserve"> if </w:t>
+      </w:r>
+      <w:r>
+        <w:rPr>
+          <w:sz w:val="24"/>
+          <w:szCs w:val="24"/>
+        </w:rPr>
+        <w:t xml:space="preserve">this object can be </w:t>
+      </w:r>
+      <w:r>
+        <w:rPr>
+          <w:sz w:val="24"/>
+          <w:szCs w:val="24"/>
+        </w:rPr>
+        <w:t>placed on the tiles they are hovering over</w:t>
+      </w:r>
+      <w:r>
+        <w:rPr>
+          <w:sz w:val="24"/>
+          <w:szCs w:val="24"/>
+        </w:rPr>
+        <w:t>. While hovering over tiles that turn green</w:t>
+      </w:r>
+      <w:r>
+        <w:rPr>
+          <w:sz w:val="24"/>
+          <w:szCs w:val="24"/>
+        </w:rPr>
+        <w:t>,</w:t>
+      </w:r>
+      <w:r>
+        <w:rPr>
+          <w:sz w:val="24"/>
+          <w:szCs w:val="24"/>
+        </w:rPr>
+        <w:t xml:space="preserve"> the</w:t>
+      </w:r>
+      <w:r>
+        <w:rPr>
+          <w:sz w:val="24"/>
+          <w:szCs w:val="24"/>
+        </w:rPr>
+        <w:t xml:space="preserve"> user will be able to </w:t>
+      </w:r>
+      <w:r>
+        <w:rPr>
+          <w:sz w:val="24"/>
+          <w:szCs w:val="24"/>
+        </w:rPr>
+        <w:t>“</w:t>
+      </w:r>
+      <w:r>
+        <w:rPr>
+          <w:sz w:val="24"/>
+          <w:szCs w:val="24"/>
+        </w:rPr>
+        <w:t>drop</w:t>
+      </w:r>
+      <w:r>
+        <w:rPr>
+          <w:sz w:val="24"/>
+          <w:szCs w:val="24"/>
+        </w:rPr>
+        <w:t>”</w:t>
+      </w:r>
+      <w:r>
+        <w:rPr>
+          <w:sz w:val="24"/>
+          <w:szCs w:val="24"/>
+        </w:rPr>
+        <w:t xml:space="preserve"> </w:t>
+      </w:r>
+      <w:r>
+        <w:rPr>
+          <w:sz w:val="24"/>
+          <w:szCs w:val="24"/>
+        </w:rPr>
+        <w:t>this test object</w:t>
+      </w:r>
+      <w:r>
+        <w:rPr>
+          <w:sz w:val="24"/>
+          <w:szCs w:val="24"/>
+        </w:rPr>
+        <w:t xml:space="preserve"> into the grid</w:t>
+      </w:r>
+      <w:r>
+        <w:rPr>
+          <w:sz w:val="24"/>
+          <w:szCs w:val="24"/>
+        </w:rPr>
+        <w:t xml:space="preserve">, by </w:t>
+      </w:r>
+      <w:proofErr w:type="gramStart"/>
+      <w:r>
+        <w:rPr>
+          <w:sz w:val="24"/>
+          <w:szCs w:val="24"/>
+        </w:rPr>
+        <w:t>left</w:t>
+      </w:r>
+      <w:r>
+        <w:rPr>
+          <w:sz w:val="24"/>
+          <w:szCs w:val="24"/>
+        </w:rPr>
+        <w:t>-</w:t>
+      </w:r>
+      <w:r>
+        <w:rPr>
+          <w:sz w:val="24"/>
+          <w:szCs w:val="24"/>
+        </w:rPr>
+        <w:t>clicking</w:t>
+      </w:r>
+      <w:proofErr w:type="gramEnd"/>
+      <w:r>
+        <w:rPr>
+          <w:sz w:val="24"/>
+          <w:szCs w:val="24"/>
+        </w:rPr>
+        <w:t xml:space="preserve"> on the mouse again, </w:t>
+      </w:r>
+      <w:r>
+        <w:rPr>
+          <w:sz w:val="24"/>
+          <w:szCs w:val="24"/>
+        </w:rPr>
+        <w:t xml:space="preserve">where </w:t>
+      </w:r>
+      <w:r>
+        <w:rPr>
+          <w:sz w:val="24"/>
+          <w:szCs w:val="24"/>
+        </w:rPr>
+        <w:t>it</w:t>
+      </w:r>
+      <w:r>
+        <w:rPr>
+          <w:sz w:val="24"/>
+          <w:szCs w:val="24"/>
+        </w:rPr>
+        <w:t xml:space="preserve"> will snap to the appropriate place</w:t>
+      </w:r>
+      <w:r>
+        <w:rPr>
+          <w:sz w:val="24"/>
+          <w:szCs w:val="24"/>
+        </w:rPr>
+        <w:t xml:space="preserve"> on the grid</w:t>
+      </w:r>
+      <w:r>
+        <w:rPr>
+          <w:sz w:val="24"/>
+          <w:szCs w:val="24"/>
+        </w:rPr>
+        <w:t>.</w:t>
+      </w:r>
+      <w:r>
+        <w:rPr>
+          <w:sz w:val="24"/>
+          <w:szCs w:val="24"/>
+        </w:rPr>
+        <w:t xml:space="preserve"> </w:t>
+      </w:r>
+      <w:r>
+        <w:rPr>
+          <w:sz w:val="24"/>
+          <w:szCs w:val="24"/>
+        </w:rPr>
+        <w:t>Once an Object has been placed on the grid</w:t>
+      </w:r>
+      <w:r>
+        <w:rPr>
+          <w:sz w:val="24"/>
+          <w:szCs w:val="24"/>
+        </w:rPr>
+        <w:t>,</w:t>
+      </w:r>
+      <w:r>
+        <w:rPr>
+          <w:sz w:val="24"/>
+          <w:szCs w:val="24"/>
+        </w:rPr>
+        <w:t xml:space="preserve"> it will set all the tiles it is on top of the state Occupied and tint the sprite for that tile orange. The occupied state of the tile indicates that nothing may currently be placed on this tile.</w:t>
+      </w:r>
+    </w:p>
+    <w:p>
+      <w:pPr>
+        <w:rPr>
+          <w:sz w:val="24"/>
+          <w:szCs w:val="24"/>
+        </w:rPr>
+      </w:pPr>
+    </w:p>
+    <w:p>
+      <w:pPr>
+        <w:rPr>
+          <w:sz w:val="24"/>
+          <w:szCs w:val="24"/>
+        </w:rPr>
+      </w:pPr>
+      <w:r>
+        <w:rPr>
+          <w:sz w:val="24"/>
+          <w:szCs w:val="24"/>
+        </w:rPr>
+        <w:t>However</w:t>
+      </w:r>
+      <w:r>
+        <w:rPr>
+          <w:sz w:val="24"/>
+          <w:szCs w:val="24"/>
+        </w:rPr>
+        <w:t>,</w:t>
+      </w:r>
+      <w:r>
+        <w:rPr>
+          <w:sz w:val="24"/>
+          <w:szCs w:val="24"/>
+        </w:rPr>
+        <w:t xml:space="preserve"> if the object is hovering over tiles that turn red</w:t>
+      </w:r>
+      <w:r>
+        <w:rPr>
+          <w:sz w:val="24"/>
+          <w:szCs w:val="24"/>
+        </w:rPr>
+        <w:t>,</w:t>
+      </w:r>
+      <w:r>
+        <w:rPr>
+          <w:sz w:val="24"/>
+          <w:szCs w:val="24"/>
+        </w:rPr>
+        <w:t xml:space="preserve"> this means that there is something blocking this object from being placed in this position or part of the object would </w:t>
+      </w:r>
+      <w:r>
+        <w:rPr>
+          <w:sz w:val="24"/>
+          <w:szCs w:val="24"/>
+        </w:rPr>
+        <w:t>off the grid if placed here, this means that if the user left</w:t>
+      </w:r>
+      <w:r>
+        <w:rPr>
+          <w:sz w:val="24"/>
+          <w:szCs w:val="24"/>
+        </w:rPr>
+        <w:t>-</w:t>
+      </w:r>
+      <w:r>
+        <w:rPr>
+          <w:sz w:val="24"/>
+          <w:szCs w:val="24"/>
+        </w:rPr>
+        <w:t>clicks the mouse again to place the object over tiles that turn red or off the grid the test object will be repositioned next to the player1s garden in the right</w:t>
+      </w:r>
+      <w:r>
+        <w:rPr>
+          <w:sz w:val="24"/>
+          <w:szCs w:val="24"/>
+        </w:rPr>
+        <w:t>-</w:t>
+      </w:r>
+      <w:r>
+        <w:rPr>
+          <w:sz w:val="24"/>
+          <w:szCs w:val="24"/>
+        </w:rPr>
+        <w:t xml:space="preserve">hand corner. </w:t>
+      </w:r>
+      <w:proofErr w:type="spellStart"/>
+      <w:r>
+        <w:rPr>
+          <w:sz w:val="24"/>
+          <w:szCs w:val="24"/>
+        </w:rPr>
+        <w:t>Latter</w:t>
+      </w:r>
+      <w:proofErr w:type="spellEnd"/>
+      <w:r>
+        <w:rPr>
+          <w:sz w:val="24"/>
+          <w:szCs w:val="24"/>
+        </w:rPr>
+        <w:t>,</w:t>
+      </w:r>
+      <w:r>
+        <w:rPr>
+          <w:sz w:val="24"/>
+          <w:szCs w:val="24"/>
+        </w:rPr>
+        <w:t xml:space="preserve"> this object would simply be deleted if placed inappropriately in this fashion. </w:t>
+      </w:r>
+      <w:r>
+        <w:rPr>
+          <w:sz w:val="24"/>
+          <w:szCs w:val="24"/>
+        </w:rPr>
+        <w:t xml:space="preserve">Later the </w:t>
       </w:r>
       <w:r>
         <w:rPr>
@@ -291,282 +1448,958 @@
           <w:sz w:val="24"/>
           <w:szCs w:val="24"/>
         </w:rPr>
-        <w:t xml:space="preserve">ity of these test objects will be combined with that of the objects that are spawned by the selector so as to create placeable flower objects. Can both interface and be placed on the grid and affect the overall current mood value of the garden. </w:t>
-      </w:r>
-    </w:p>
-    <w:p>
-      <w:pPr>
-        <w:rPr>
-          <w:sz w:val="24"/>
-          <w:szCs w:val="24"/>
-        </w:rPr>
-      </w:pPr>
-    </w:p>
-    <w:p>
-      <w:pPr>
-        <w:rPr>
-          <w:sz w:val="24"/>
-          <w:szCs w:val="24"/>
-        </w:rPr>
-      </w:pPr>
-      <w:r>
-        <w:rPr>
-          <w:sz w:val="24"/>
-          <w:szCs w:val="24"/>
-        </w:rPr>
-        <w:t xml:space="preserve">In the middle of the scene there is a default grid object that consist of multiple tiles as well as one that is in the middle of the view for player two. These grids represent player one and twos gardens, currently the user may click on these to set a tile to active and show the green sprite for that tile and </w:t>
-      </w:r>
-      <w:r>
-        <w:rPr>
-          <w:sz w:val="24"/>
-          <w:szCs w:val="24"/>
-        </w:rPr>
-        <w:t xml:space="preserve">click again to open </w:t>
-      </w:r>
-      <w:r>
-        <w:rPr>
-          <w:sz w:val="24"/>
-          <w:szCs w:val="24"/>
+        <w:t xml:space="preserve">ity of these test objects will be combined with that of the objects spawned by the selector so as to create placeable flower objects. </w:t>
+      </w:r>
+      <w:r>
+        <w:rPr>
+          <w:sz w:val="24"/>
+          <w:szCs w:val="24"/>
+        </w:rPr>
+        <w:t>That c</w:t>
+      </w:r>
+      <w:r>
+        <w:rPr>
+          <w:sz w:val="24"/>
+          <w:szCs w:val="24"/>
+        </w:rPr>
+        <w:t xml:space="preserve">an both interface and be placed on the grid and affect the </w:t>
+      </w:r>
+      <w:r>
+        <w:rPr>
+          <w:sz w:val="24"/>
+          <w:szCs w:val="24"/>
+        </w:rPr>
+        <w:t>garden's overall current mood value</w:t>
+      </w:r>
+      <w:r>
+        <w:rPr>
+          <w:sz w:val="24"/>
+          <w:szCs w:val="24"/>
+        </w:rPr>
+        <w:t xml:space="preserve">. </w:t>
+      </w:r>
+    </w:p>
+    <w:p>
+      <w:pPr>
+        <w:rPr>
+          <w:sz w:val="24"/>
+          <w:szCs w:val="24"/>
+        </w:rPr>
+      </w:pPr>
+      <w:r>
+        <w:rPr>
+          <w:noProof/>
+        </w:rPr>
+        <w:drawing>
+          <wp:inline distT="0" distB="0" distL="0" distR="0" wp14:anchorId="018D2BC8" wp14:editId="1FD55ADF">
+            <wp:extent cx="5648325" cy="3810000"/>
+            <wp:effectExtent l="0" t="0" r="9525" b="0"/>
+            <wp:docPr id="9" name="Picture 9"/>
+            <wp:cNvGraphicFramePr>
+              <a:graphicFrameLocks xmlns:a="http://schemas.openxmlformats.org/drawingml/2006/main" noChangeAspect="1"/>
+            </wp:cNvGraphicFramePr>
+            <a:graphic xmlns:a="http://schemas.openxmlformats.org/drawingml/2006/main">
+              <a:graphicData uri="http://schemas.openxmlformats.org/drawingml/2006/picture">
+                <pic:pic xmlns:pic="http://schemas.openxmlformats.org/drawingml/2006/picture">
+                  <pic:nvPicPr>
+                    <pic:cNvPr id="1" name=""/>
+                    <pic:cNvPicPr/>
+                  </pic:nvPicPr>
+                  <pic:blipFill>
+                    <a:blip r:embed="rId11"/>
+                    <a:stretch>
+                      <a:fillRect/>
+                    </a:stretch>
+                  </pic:blipFill>
+                  <pic:spPr>
+                    <a:xfrm>
+                      <a:off x="0" y="0"/>
+                      <a:ext cx="5648325" cy="3810000"/>
+                    </a:xfrm>
+                    <a:prstGeom prst="rect">
+                      <a:avLst/>
+                    </a:prstGeom>
+                  </pic:spPr>
+                </pic:pic>
+              </a:graphicData>
+            </a:graphic>
+          </wp:inline>
+        </w:drawing>
+      </w:r>
+    </w:p>
+    <w:p>
+      <w:pPr>
+        <w:rPr>
+          <w:sz w:val="24"/>
+          <w:szCs w:val="24"/>
+        </w:rPr>
+      </w:pPr>
+      <w:r>
+        <w:rPr>
+          <w:sz w:val="24"/>
+          <w:szCs w:val="24"/>
+        </w:rPr>
+        <w:t>In the middle of the scene</w:t>
+      </w:r>
+      <w:r>
+        <w:rPr>
+          <w:sz w:val="24"/>
+          <w:szCs w:val="24"/>
+        </w:rPr>
+        <w:t>,</w:t>
+      </w:r>
+      <w:r>
+        <w:rPr>
+          <w:sz w:val="24"/>
+          <w:szCs w:val="24"/>
+        </w:rPr>
+        <w:t xml:space="preserve"> there is a grid that consist</w:t>
+      </w:r>
+      <w:r>
+        <w:rPr>
+          <w:sz w:val="24"/>
+          <w:szCs w:val="24"/>
+        </w:rPr>
+        <w:t>s</w:t>
+      </w:r>
+      <w:r>
+        <w:rPr>
+          <w:sz w:val="24"/>
+          <w:szCs w:val="24"/>
+        </w:rPr>
+        <w:t xml:space="preserve"> of multiple tiles</w:t>
+      </w:r>
+      <w:r>
+        <w:rPr>
+          <w:sz w:val="24"/>
+          <w:szCs w:val="24"/>
+        </w:rPr>
+        <w:t>,</w:t>
+      </w:r>
+      <w:r>
+        <w:rPr>
+          <w:sz w:val="24"/>
+          <w:szCs w:val="24"/>
+        </w:rPr>
+        <w:t xml:space="preserve"> as well as one that is in the middle of the view for player two. These grids</w:t>
+      </w:r>
+      <w:r>
+        <w:rPr>
+          <w:sz w:val="24"/>
+          <w:szCs w:val="24"/>
+        </w:rPr>
+        <w:t xml:space="preserve"> are generated when the game starts and can be</w:t>
+      </w:r>
+      <w:r>
+        <w:rPr>
+          <w:sz w:val="24"/>
+          <w:szCs w:val="24"/>
+        </w:rPr>
+        <w:t xml:space="preserve"> of</w:t>
+      </w:r>
+      <w:r>
+        <w:rPr>
+          <w:sz w:val="24"/>
+          <w:szCs w:val="24"/>
+        </w:rPr>
+        <w:t xml:space="preserve"> different sizes. These grids</w:t>
+      </w:r>
+      <w:r>
+        <w:rPr>
+          <w:sz w:val="24"/>
+          <w:szCs w:val="24"/>
+        </w:rPr>
+        <w:t xml:space="preserve"> represent player one and twos gardens</w:t>
+      </w:r>
+      <w:r>
+        <w:rPr>
+          <w:sz w:val="24"/>
+          <w:szCs w:val="24"/>
+        </w:rPr>
+        <w:t>.</w:t>
+      </w:r>
+      <w:r>
+        <w:rPr>
+          <w:sz w:val="24"/>
+          <w:szCs w:val="24"/>
+        </w:rPr>
+        <w:t xml:space="preserve"> </w:t>
+      </w:r>
+      <w:r>
+        <w:rPr>
+          <w:sz w:val="24"/>
+          <w:szCs w:val="24"/>
+        </w:rPr>
+        <w:t>C</w:t>
+      </w:r>
+      <w:r>
+        <w:rPr>
+          <w:sz w:val="24"/>
+          <w:szCs w:val="24"/>
+        </w:rPr>
+        <w:t>urrently</w:t>
+      </w:r>
+      <w:r>
+        <w:rPr>
+          <w:sz w:val="24"/>
+          <w:szCs w:val="24"/>
+        </w:rPr>
+        <w:t>,</w:t>
+      </w:r>
+      <w:r>
+        <w:rPr>
+          <w:sz w:val="24"/>
+          <w:szCs w:val="24"/>
+        </w:rPr>
+        <w:t xml:space="preserve"> the user may click on these to</w:t>
+      </w:r>
+      <w:r>
+        <w:rPr>
+          <w:sz w:val="24"/>
+          <w:szCs w:val="24"/>
+        </w:rPr>
+        <w:t xml:space="preserve"> </w:t>
+      </w:r>
+      <w:r>
+        <w:rPr>
+          <w:sz w:val="24"/>
+          <w:szCs w:val="24"/>
+        </w:rPr>
+        <w:t xml:space="preserve">set a tile to </w:t>
+      </w:r>
+      <w:r>
+        <w:rPr>
+          <w:sz w:val="24"/>
+          <w:szCs w:val="24"/>
+        </w:rPr>
+        <w:t xml:space="preserve">Occupied to simulate obstacles. The user may also </w:t>
+      </w:r>
+      <w:r>
+        <w:rPr>
+          <w:sz w:val="24"/>
+          <w:szCs w:val="24"/>
+        </w:rPr>
+        <w:t xml:space="preserve">click </w:t>
+      </w:r>
+      <w:r>
+        <w:rPr>
+          <w:sz w:val="24"/>
+          <w:szCs w:val="24"/>
+        </w:rPr>
+        <w:t xml:space="preserve">on a tile that is Occupied </w:t>
+      </w:r>
+      <w:r>
+        <w:rPr>
+          <w:sz w:val="24"/>
+          <w:szCs w:val="24"/>
+        </w:rPr>
+        <w:t>to open the tile</w:t>
+      </w:r>
+      <w:r>
+        <w:rPr>
+          <w:sz w:val="24"/>
+          <w:szCs w:val="24"/>
+        </w:rPr>
+        <w:t>,</w:t>
+      </w:r>
+      <w:r>
+        <w:rPr>
+          <w:sz w:val="24"/>
+          <w:szCs w:val="24"/>
+        </w:rPr>
+        <w:t xml:space="preserve"> meaning that the sprite will return to its original version</w:t>
+      </w:r>
+      <w:r>
+        <w:rPr>
+          <w:sz w:val="24"/>
+          <w:szCs w:val="24"/>
+        </w:rPr>
+        <w:t xml:space="preserve"> and allow for other objects to be placed on it</w:t>
+      </w:r>
+      <w:r>
+        <w:rPr>
+          <w:sz w:val="24"/>
+          <w:szCs w:val="24"/>
+        </w:rPr>
+        <w:t xml:space="preserve">. </w:t>
+      </w:r>
+      <w:r>
+        <w:rPr>
+          <w:sz w:val="24"/>
+          <w:szCs w:val="24"/>
+        </w:rPr>
+        <w:t>T</w:t>
+      </w:r>
+      <w:r>
+        <w:rPr>
+          <w:sz w:val="24"/>
+          <w:szCs w:val="24"/>
+        </w:rPr>
+        <w:t xml:space="preserve">hese tiles </w:t>
+      </w:r>
+      <w:r>
+        <w:rPr>
+          <w:sz w:val="24"/>
+          <w:szCs w:val="24"/>
+        </w:rPr>
+        <w:t xml:space="preserve">all have a </w:t>
+      </w:r>
+      <w:r>
+        <w:rPr>
+          <w:sz w:val="24"/>
+          <w:szCs w:val="24"/>
+        </w:rPr>
+        <w:t>stand</w:t>
+      </w:r>
+      <w:r>
+        <w:rPr>
+          <w:sz w:val="24"/>
+          <w:szCs w:val="24"/>
+        </w:rPr>
+        <w:t>-</w:t>
+      </w:r>
+      <w:r>
+        <w:rPr>
+          <w:sz w:val="24"/>
+          <w:szCs w:val="24"/>
+        </w:rPr>
+        <w:t>in</w:t>
+      </w:r>
+      <w:r>
+        <w:rPr>
+          <w:sz w:val="24"/>
+          <w:szCs w:val="24"/>
+        </w:rPr>
+        <w:t xml:space="preserve"> sprite attached to them</w:t>
+      </w:r>
+      <w:r>
+        <w:rPr>
+          <w:sz w:val="24"/>
+          <w:szCs w:val="24"/>
+        </w:rPr>
+        <w:t>. T</w:t>
+      </w:r>
+      <w:r>
+        <w:rPr>
+          <w:sz w:val="24"/>
+          <w:szCs w:val="24"/>
+        </w:rPr>
+        <w:t xml:space="preserve">hese are </w:t>
+      </w:r>
+      <w:proofErr w:type="gramStart"/>
+      <w:r>
+        <w:rPr>
+          <w:sz w:val="24"/>
+          <w:szCs w:val="24"/>
+        </w:rPr>
+        <w:t>chose</w:t>
+      </w:r>
+      <w:proofErr w:type="gramEnd"/>
+      <w:r>
+        <w:rPr>
+          <w:sz w:val="24"/>
+          <w:szCs w:val="24"/>
+        </w:rPr>
+        <w:t xml:space="preserve"> when the grid is created to allow for different repeating patterns of tile sprites. So far</w:t>
+      </w:r>
+      <w:r>
+        <w:rPr>
+          <w:sz w:val="24"/>
+          <w:szCs w:val="24"/>
+        </w:rPr>
+        <w:t>,</w:t>
+      </w:r>
+      <w:r>
+        <w:rPr>
+          <w:sz w:val="24"/>
+          <w:szCs w:val="24"/>
+        </w:rPr>
+        <w:t xml:space="preserve"> only one pattern is implemented</w:t>
+      </w:r>
+      <w:r>
+        <w:rPr>
+          <w:sz w:val="24"/>
+          <w:szCs w:val="24"/>
+        </w:rPr>
+        <w:t>,</w:t>
+      </w:r>
+      <w:r>
+        <w:rPr>
+          <w:sz w:val="24"/>
+          <w:szCs w:val="24"/>
+        </w:rPr>
+        <w:t xml:space="preserve"> but this project has the full capacity to easily create different patterns. </w:t>
+      </w:r>
+    </w:p>
+    <w:p>
+      <w:pPr>
+        <w:rPr>
+          <w:sz w:val="24"/>
+          <w:szCs w:val="24"/>
+        </w:rPr>
+      </w:pPr>
+      <w:r>
+        <w:rPr>
+          <w:sz w:val="24"/>
+          <w:szCs w:val="24"/>
+        </w:rPr>
+        <w:t xml:space="preserve">The grid system also has </w:t>
+      </w:r>
+      <w:r>
+        <w:rPr>
+          <w:sz w:val="24"/>
+          <w:szCs w:val="24"/>
+        </w:rPr>
+        <w:t xml:space="preserve">ability </w:t>
+      </w:r>
+      <w:r>
+        <w:rPr>
+          <w:sz w:val="24"/>
+          <w:szCs w:val="24"/>
+        </w:rPr>
+        <w:t>to</w:t>
+      </w:r>
+      <w:r>
+        <w:rPr>
+          <w:sz w:val="24"/>
+          <w:szCs w:val="24"/>
+        </w:rPr>
+        <w:t xml:space="preserve"> allow for the spawning of different grid</w:t>
+      </w:r>
+      <w:r>
+        <w:rPr>
+          <w:sz w:val="24"/>
+          <w:szCs w:val="24"/>
+        </w:rPr>
+        <w:t xml:space="preserve"> types</w:t>
+      </w:r>
+      <w:r>
+        <w:rPr>
+          <w:sz w:val="24"/>
+          <w:szCs w:val="24"/>
+        </w:rPr>
+        <w:t xml:space="preserve"> for possible different garden shapes if required as well as spawn different grids</w:t>
+      </w:r>
+      <w:r>
+        <w:rPr>
+          <w:sz w:val="24"/>
+          <w:szCs w:val="24"/>
+        </w:rPr>
+        <w:t xml:space="preserve"> types</w:t>
+      </w:r>
+      <w:r>
+        <w:rPr>
+          <w:sz w:val="24"/>
+          <w:szCs w:val="24"/>
+        </w:rPr>
+        <w:t xml:space="preserve"> on top of the first such as if a player was to place down a </w:t>
+      </w:r>
+      <w:r>
+        <w:rPr>
+          <w:sz w:val="24"/>
+          <w:szCs w:val="24"/>
+        </w:rPr>
+        <w:t>“</w:t>
+      </w:r>
+      <w:r>
+        <w:rPr>
+          <w:sz w:val="24"/>
+          <w:szCs w:val="24"/>
+        </w:rPr>
+        <w:t>pond</w:t>
+      </w:r>
+      <w:r>
+        <w:rPr>
+          <w:sz w:val="24"/>
+          <w:szCs w:val="24"/>
+        </w:rPr>
+        <w:t>”</w:t>
+      </w:r>
+      <w:r>
+        <w:rPr>
+          <w:sz w:val="24"/>
+          <w:szCs w:val="24"/>
+        </w:rPr>
+        <w:t>,</w:t>
+      </w:r>
+      <w:r>
+        <w:rPr>
+          <w:sz w:val="24"/>
+          <w:szCs w:val="24"/>
+        </w:rPr>
+        <w:t xml:space="preserve"> then a pond grid may be spawned on top of</w:t>
+      </w:r>
+      <w:r>
+        <w:rPr>
+          <w:sz w:val="24"/>
+          <w:szCs w:val="24"/>
+        </w:rPr>
+        <w:t xml:space="preserve"> a garden grid</w:t>
+      </w:r>
+      <w:r>
+        <w:rPr>
+          <w:sz w:val="24"/>
+          <w:szCs w:val="24"/>
+        </w:rPr>
+        <w:t xml:space="preserve"> </w:t>
+      </w:r>
+      <w:r>
+        <w:rPr>
+          <w:sz w:val="24"/>
+          <w:szCs w:val="24"/>
+        </w:rPr>
+        <w:t>which would the</w:t>
+      </w:r>
+      <w:r>
+        <w:rPr>
+          <w:sz w:val="24"/>
+          <w:szCs w:val="24"/>
+        </w:rPr>
+        <w:t xml:space="preserve"> allow</w:t>
+      </w:r>
+      <w:r>
+        <w:rPr>
+          <w:sz w:val="24"/>
+          <w:szCs w:val="24"/>
+        </w:rPr>
+        <w:t xml:space="preserve"> </w:t>
+      </w:r>
+      <w:r>
+        <w:rPr>
+          <w:sz w:val="24"/>
+          <w:szCs w:val="24"/>
+        </w:rPr>
+        <w:t>for water based flowers to be placed on the pod grid but not the regular starting garden grid.</w:t>
+      </w:r>
+    </w:p>
+    <w:p>
+      <w:pPr>
+        <w:rPr>
+          <w:sz w:val="24"/>
+          <w:szCs w:val="24"/>
+        </w:rPr>
+      </w:pPr>
+    </w:p>
+    <w:p>
+      <w:pPr>
+        <w:rPr>
+          <w:sz w:val="24"/>
+          <w:szCs w:val="24"/>
+        </w:rPr>
+      </w:pPr>
+      <w:r>
+        <w:rPr>
+          <w:sz w:val="24"/>
+          <w:szCs w:val="24"/>
+        </w:rPr>
+        <w:t>The user may press the escape button to quit.</w:t>
+      </w:r>
+    </w:p>
+    <w:p>
+      <w:pPr>
+        <w:rPr>
+          <w:sz w:val="24"/>
+          <w:szCs w:val="24"/>
+        </w:rPr>
+      </w:pPr>
+    </w:p>
+    <w:p>
+      <w:pPr>
+        <w:rPr>
+          <w:sz w:val="24"/>
+          <w:szCs w:val="24"/>
+        </w:rPr>
+      </w:pPr>
+    </w:p>
+    <w:p>
+      <w:pPr>
+        <w:rPr>
+          <w:sz w:val="72"/>
+          <w:szCs w:val="72"/>
+        </w:rPr>
+      </w:pPr>
+      <w:r>
+        <w:rPr>
+          <w:sz w:val="72"/>
+          <w:szCs w:val="72"/>
         </w:rPr>
         <w:lastRenderedPageBreak/>
-        <w:t>the tile meaning that the sprite will return to its original white version. Latter these tiles will have the garden sprites attached to them and have their colour values tinted to reflect different states instead. These states will latter serve to allow for the placement of object in allowed spaces.</w:t>
-      </w:r>
-    </w:p>
-    <w:p>
-      <w:pPr>
-        <w:rPr>
-          <w:sz w:val="24"/>
-          <w:szCs w:val="24"/>
-        </w:rPr>
-      </w:pPr>
-    </w:p>
-    <w:p>
-      <w:pPr>
-        <w:rPr>
-          <w:sz w:val="24"/>
-          <w:szCs w:val="24"/>
-        </w:rPr>
-      </w:pPr>
-      <w:r>
-        <w:rPr>
-          <w:sz w:val="24"/>
-          <w:szCs w:val="24"/>
-        </w:rPr>
-        <w:t>If the user right clicks the mouse, they will spawn a new grid, this is only to showcase that the program can spawn grids. Latter this ability will allow for the spawning of different grids for possible different garden shapes if required as well as spawn different grids on top of the first such as if a player was to place down a pond then a pond grid may be spawned on top of this allowing for water based flowers to be placed on the pod grid but not the regular starting garden grid.</w:t>
-      </w:r>
-    </w:p>
-    <w:p>
-      <w:pPr>
-        <w:rPr>
-          <w:sz w:val="24"/>
-          <w:szCs w:val="24"/>
-        </w:rPr>
-      </w:pPr>
-    </w:p>
-    <w:p>
-      <w:pPr>
-        <w:rPr>
-          <w:sz w:val="24"/>
-          <w:szCs w:val="24"/>
-        </w:rPr>
-      </w:pPr>
-      <w:r>
-        <w:rPr>
-          <w:sz w:val="24"/>
-          <w:szCs w:val="24"/>
-        </w:rPr>
-        <w:t>The user may press the escape button to quit.</w:t>
-      </w:r>
-    </w:p>
-    <w:p>
-      <w:pPr>
-        <w:rPr>
-          <w:sz w:val="24"/>
-          <w:szCs w:val="24"/>
-        </w:rPr>
-      </w:pPr>
-    </w:p>
-    <w:p>
-      <w:pPr>
-        <w:rPr>
-          <w:sz w:val="24"/>
-          <w:szCs w:val="24"/>
-        </w:rPr>
-      </w:pPr>
-    </w:p>
-    <w:p>
-      <w:pPr>
-        <w:rPr>
-          <w:sz w:val="24"/>
-          <w:szCs w:val="24"/>
-        </w:rPr>
-      </w:pPr>
-    </w:p>
-    <w:p>
-      <w:pPr>
-        <w:rPr>
-          <w:sz w:val="24"/>
-          <w:szCs w:val="24"/>
-        </w:rPr>
-      </w:pPr>
-    </w:p>
-    <w:p>
-      <w:pPr>
-        <w:rPr>
-          <w:sz w:val="24"/>
-          <w:szCs w:val="24"/>
-        </w:rPr>
-      </w:pPr>
-    </w:p>
-    <w:p>
-      <w:pPr>
-        <w:rPr>
-          <w:sz w:val="24"/>
-          <w:szCs w:val="24"/>
-        </w:rPr>
-      </w:pPr>
-    </w:p>
-    <w:p>
-      <w:pPr>
-        <w:rPr>
-          <w:sz w:val="24"/>
-          <w:szCs w:val="24"/>
-        </w:rPr>
-      </w:pPr>
-    </w:p>
-    <w:p>
-      <w:pPr>
-        <w:rPr>
-          <w:sz w:val="24"/>
-          <w:szCs w:val="24"/>
-        </w:rPr>
-      </w:pPr>
-    </w:p>
-    <w:p>
-      <w:pPr>
-        <w:rPr>
-          <w:sz w:val="24"/>
-          <w:szCs w:val="24"/>
-        </w:rPr>
-      </w:pPr>
-    </w:p>
-    <w:p>
-      <w:pPr>
-        <w:rPr>
-          <w:sz w:val="24"/>
-          <w:szCs w:val="24"/>
-        </w:rPr>
-      </w:pPr>
-    </w:p>
-    <w:p>
-      <w:pPr>
-        <w:rPr>
-          <w:sz w:val="24"/>
-          <w:szCs w:val="24"/>
-        </w:rPr>
-      </w:pPr>
-    </w:p>
-    <w:p>
-      <w:pPr>
-        <w:rPr>
-          <w:sz w:val="24"/>
-          <w:szCs w:val="24"/>
-        </w:rPr>
-      </w:pPr>
-    </w:p>
-    <w:p>
-      <w:pPr>
-        <w:rPr>
-          <w:sz w:val="24"/>
-          <w:szCs w:val="24"/>
-        </w:rPr>
-      </w:pPr>
-    </w:p>
-    <w:p>
-      <w:pPr>
-        <w:rPr>
-          <w:sz w:val="24"/>
-          <w:szCs w:val="24"/>
-        </w:rPr>
-      </w:pPr>
-    </w:p>
-    <w:p>
-      <w:pPr>
-        <w:rPr>
-          <w:sz w:val="24"/>
-          <w:szCs w:val="24"/>
-        </w:rPr>
-      </w:pPr>
-    </w:p>
-    <w:p>
-      <w:pPr>
-        <w:rPr>
-          <w:sz w:val="24"/>
-          <w:szCs w:val="24"/>
-        </w:rPr>
-      </w:pPr>
-    </w:p>
-    <w:p>
-      <w:pPr>
-        <w:rPr>
-          <w:sz w:val="24"/>
-          <w:szCs w:val="24"/>
-        </w:rPr>
-      </w:pPr>
-    </w:p>
-    <w:p>
-      <w:pPr>
-        <w:rPr>
-          <w:sz w:val="24"/>
-          <w:szCs w:val="24"/>
-        </w:rPr>
-      </w:pPr>
-    </w:p>
-    <w:p>
-      <w:pPr>
-        <w:rPr>
-          <w:sz w:val="24"/>
-          <w:szCs w:val="24"/>
-        </w:rPr>
-      </w:pPr>
-    </w:p>
-    <w:p>
-      <w:pPr>
-        <w:rPr>
-          <w:sz w:val="24"/>
-          <w:szCs w:val="24"/>
-        </w:rPr>
-      </w:pPr>
-    </w:p>
-    <w:p>
-      <w:pPr>
-        <w:rPr>
-          <w:sz w:val="24"/>
-          <w:szCs w:val="24"/>
-        </w:rPr>
-      </w:pPr>
-    </w:p>
-    <w:p>
-      <w:pPr>
-        <w:rPr>
-          <w:sz w:val="24"/>
-          <w:szCs w:val="24"/>
-        </w:rPr>
-      </w:pPr>
-    </w:p>
-    <w:p>
-      <w:pPr>
-        <w:rPr>
-          <w:sz w:val="24"/>
-          <w:szCs w:val="24"/>
-        </w:rPr>
-      </w:pPr>
-      <w:r>
-        <w:rPr>
-          <w:sz w:val="24"/>
-          <w:szCs w:val="24"/>
-        </w:rPr>
-        <w:t>19/02/2021 Alexander Purvis</w:t>
+        <w:t>Game Play</w:t>
+      </w:r>
+    </w:p>
+    <w:p>
+      <w:pPr>
+        <w:rPr>
+          <w:sz w:val="24"/>
+          <w:szCs w:val="24"/>
+        </w:rPr>
+      </w:pPr>
+    </w:p>
+    <w:p>
+      <w:pPr>
+        <w:rPr>
+          <w:sz w:val="24"/>
+          <w:szCs w:val="24"/>
+        </w:rPr>
+      </w:pPr>
+      <w:r>
+        <w:rPr>
+          <w:sz w:val="24"/>
+          <w:szCs w:val="24"/>
+        </w:rPr>
+        <w:t>There currently is no official gameplay in this build. This build is merely a representation of mechanics working in the game so far</w:t>
+      </w:r>
+      <w:r>
+        <w:rPr>
+          <w:sz w:val="24"/>
+          <w:szCs w:val="24"/>
+        </w:rPr>
+        <w:t>,</w:t>
+      </w:r>
+      <w:r>
+        <w:rPr>
+          <w:sz w:val="24"/>
+          <w:szCs w:val="24"/>
+        </w:rPr>
+        <w:t xml:space="preserve"> such as spawning objects from the menu, displaying the gardens mood values and placing flowers in your garden / the other player’s garden and passing the turn.</w:t>
+      </w:r>
+    </w:p>
+    <w:p>
+      <w:pPr>
+        <w:rPr>
+          <w:sz w:val="24"/>
+          <w:szCs w:val="24"/>
+        </w:rPr>
+      </w:pPr>
+    </w:p>
+    <w:p>
+      <w:pPr>
+        <w:rPr>
+          <w:sz w:val="72"/>
+          <w:szCs w:val="72"/>
+        </w:rPr>
+      </w:pPr>
+      <w:r>
+        <w:rPr>
+          <w:sz w:val="72"/>
+          <w:szCs w:val="72"/>
+        </w:rPr>
+        <w:t>What are we wa</w:t>
+      </w:r>
+      <w:r>
+        <w:rPr>
+          <w:sz w:val="72"/>
+          <w:szCs w:val="72"/>
+        </w:rPr>
+        <w:t>i</w:t>
+      </w:r>
+      <w:r>
+        <w:rPr>
+          <w:sz w:val="72"/>
+          <w:szCs w:val="72"/>
+        </w:rPr>
+        <w:t>ting for?</w:t>
+      </w:r>
+    </w:p>
+    <w:p>
+      <w:pPr>
+        <w:rPr>
+          <w:sz w:val="24"/>
+          <w:szCs w:val="24"/>
+        </w:rPr>
+      </w:pPr>
+      <w:r>
+        <w:rPr>
+          <w:sz w:val="24"/>
+          <w:szCs w:val="24"/>
+        </w:rPr>
+        <w:t>The actual gameplay and mechanics are due to be finalised this week. When this is done</w:t>
+      </w:r>
+      <w:r>
+        <w:rPr>
+          <w:sz w:val="24"/>
+          <w:szCs w:val="24"/>
+        </w:rPr>
+        <w:t>, the programmers will then do their best to implement these as fast as possible so that they can be integrated into the first true playable build to</w:t>
+      </w:r>
+      <w:r>
+        <w:rPr>
+          <w:sz w:val="24"/>
+          <w:szCs w:val="24"/>
+        </w:rPr>
+        <w:t xml:space="preserve"> be tested. </w:t>
+      </w:r>
+    </w:p>
+    <w:p>
+      <w:pPr>
+        <w:rPr>
+          <w:sz w:val="24"/>
+          <w:szCs w:val="24"/>
+        </w:rPr>
+      </w:pPr>
+      <w:r>
+        <w:rPr>
+          <w:sz w:val="24"/>
+          <w:szCs w:val="24"/>
+        </w:rPr>
+        <w:t>So far</w:t>
+      </w:r>
+      <w:r>
+        <w:rPr>
+          <w:sz w:val="24"/>
+          <w:szCs w:val="24"/>
+        </w:rPr>
+        <w:t>,</w:t>
+      </w:r>
+      <w:r>
+        <w:rPr>
+          <w:sz w:val="24"/>
+          <w:szCs w:val="24"/>
+        </w:rPr>
+        <w:t xml:space="preserve"> all most all m</w:t>
+      </w:r>
+      <w:r>
+        <w:rPr>
+          <w:sz w:val="24"/>
+          <w:szCs w:val="24"/>
+        </w:rPr>
+        <w:t>achine</w:t>
+      </w:r>
+      <w:r>
+        <w:rPr>
+          <w:sz w:val="24"/>
+          <w:szCs w:val="24"/>
+        </w:rPr>
+        <w:t>s that have been fully explained to the programmers have been implemented in this build to the best degree that they can be without the supporting mechanics.</w:t>
+      </w:r>
+    </w:p>
+    <w:p>
+      <w:pPr>
+        <w:rPr>
+          <w:sz w:val="24"/>
+          <w:szCs w:val="24"/>
+        </w:rPr>
+      </w:pPr>
+    </w:p>
+    <w:p>
+      <w:pPr>
+        <w:rPr>
+          <w:sz w:val="24"/>
+          <w:szCs w:val="24"/>
+        </w:rPr>
+      </w:pPr>
+    </w:p>
+    <w:p>
+      <w:pPr>
+        <w:rPr>
+          <w:sz w:val="24"/>
+          <w:szCs w:val="24"/>
+        </w:rPr>
+      </w:pPr>
+    </w:p>
+    <w:p>
+      <w:pPr>
+        <w:rPr>
+          <w:sz w:val="24"/>
+          <w:szCs w:val="24"/>
+        </w:rPr>
+      </w:pPr>
+    </w:p>
+    <w:p>
+      <w:pPr>
+        <w:rPr>
+          <w:sz w:val="24"/>
+          <w:szCs w:val="24"/>
+        </w:rPr>
+      </w:pPr>
+    </w:p>
+    <w:p>
+      <w:pPr>
+        <w:rPr>
+          <w:sz w:val="24"/>
+          <w:szCs w:val="24"/>
+        </w:rPr>
+      </w:pPr>
+    </w:p>
+    <w:p>
+      <w:pPr>
+        <w:rPr>
+          <w:sz w:val="24"/>
+          <w:szCs w:val="24"/>
+        </w:rPr>
+      </w:pPr>
+    </w:p>
+    <w:p>
+      <w:pPr>
+        <w:rPr>
+          <w:sz w:val="24"/>
+          <w:szCs w:val="24"/>
+        </w:rPr>
+      </w:pPr>
+    </w:p>
+    <w:p>
+      <w:pPr>
+        <w:rPr>
+          <w:sz w:val="24"/>
+          <w:szCs w:val="24"/>
+        </w:rPr>
+      </w:pPr>
+    </w:p>
+    <w:p>
+      <w:pPr>
+        <w:rPr>
+          <w:sz w:val="24"/>
+          <w:szCs w:val="24"/>
+        </w:rPr>
+      </w:pPr>
+    </w:p>
+    <w:p>
+      <w:pPr>
+        <w:rPr>
+          <w:sz w:val="24"/>
+          <w:szCs w:val="24"/>
+        </w:rPr>
+      </w:pPr>
+    </w:p>
+    <w:p>
+      <w:pPr>
+        <w:rPr>
+          <w:sz w:val="24"/>
+          <w:szCs w:val="24"/>
+        </w:rPr>
+      </w:pPr>
+    </w:p>
+    <w:p>
+      <w:pPr>
+        <w:rPr>
+          <w:sz w:val="24"/>
+          <w:szCs w:val="24"/>
+        </w:rPr>
+      </w:pPr>
+    </w:p>
+    <w:p>
+      <w:pPr>
+        <w:rPr>
+          <w:sz w:val="24"/>
+          <w:szCs w:val="24"/>
+        </w:rPr>
+      </w:pPr>
+    </w:p>
+    <w:p>
+      <w:pPr>
+        <w:rPr>
+          <w:sz w:val="24"/>
+          <w:szCs w:val="24"/>
+        </w:rPr>
+      </w:pPr>
+    </w:p>
+    <w:p>
+      <w:pPr>
+        <w:rPr>
+          <w:sz w:val="24"/>
+          <w:szCs w:val="24"/>
+        </w:rPr>
+      </w:pPr>
+    </w:p>
+    <w:p>
+      <w:pPr>
+        <w:rPr>
+          <w:sz w:val="24"/>
+          <w:szCs w:val="24"/>
+        </w:rPr>
+      </w:pPr>
+    </w:p>
+    <w:p>
+      <w:pPr>
+        <w:rPr>
+          <w:sz w:val="24"/>
+          <w:szCs w:val="24"/>
+        </w:rPr>
+      </w:pPr>
+    </w:p>
+    <w:p>
+      <w:pPr>
+        <w:rPr>
+          <w:sz w:val="32"/>
+          <w:szCs w:val="32"/>
+        </w:rPr>
+      </w:pPr>
+      <w:r>
+        <w:rPr>
+          <w:sz w:val="24"/>
+          <w:szCs w:val="24"/>
+        </w:rPr>
+        <w:tab/>
+      </w:r>
+      <w:r>
+        <w:rPr>
+          <w:sz w:val="24"/>
+          <w:szCs w:val="24"/>
+        </w:rPr>
+        <w:tab/>
+      </w:r>
+      <w:r>
+        <w:rPr>
+          <w:sz w:val="24"/>
+          <w:szCs w:val="24"/>
+        </w:rPr>
+        <w:tab/>
+      </w:r>
+      <w:r>
+        <w:rPr>
+          <w:sz w:val="24"/>
+          <w:szCs w:val="24"/>
+        </w:rPr>
+        <w:tab/>
+      </w:r>
+      <w:r>
+        <w:rPr>
+          <w:sz w:val="24"/>
+          <w:szCs w:val="24"/>
+        </w:rPr>
+        <w:tab/>
+      </w:r>
+      <w:r>
+        <w:rPr>
+          <w:sz w:val="32"/>
+          <w:szCs w:val="32"/>
+        </w:rPr>
+        <w:t>D</w:t>
+      </w:r>
+      <w:r>
+        <w:rPr>
+          <w:sz w:val="32"/>
+          <w:szCs w:val="32"/>
+        </w:rPr>
+        <w:t xml:space="preserve">ocument created by </w:t>
+      </w:r>
+      <w:r>
+        <w:rPr>
+          <w:sz w:val="32"/>
+          <w:szCs w:val="32"/>
+        </w:rPr>
+        <w:t>Alexander Purvis</w:t>
+      </w:r>
+      <w:r>
+        <w:rPr>
+          <w:sz w:val="32"/>
+          <w:szCs w:val="32"/>
+        </w:rPr>
+        <w:t xml:space="preserve"> 2</w:t>
+      </w:r>
+      <w:r>
+        <w:rPr>
+          <w:sz w:val="32"/>
+          <w:szCs w:val="32"/>
+        </w:rPr>
+        <w:t>5</w:t>
+      </w:r>
+      <w:r>
+        <w:rPr>
+          <w:sz w:val="32"/>
+          <w:szCs w:val="32"/>
+        </w:rPr>
+        <w:t xml:space="preserve">/02/2021 </w:t>
       </w:r>
     </w:p>
     <w:sectPr>
